--- a/Tabular_CV_modG.docx
+++ b/Tabular_CV_modG.docx
@@ -30,33 +30,19 @@
           <w:shd w:val="clear" w:color="auto" w:fill="E6E9EA"/>
         </w:rPr>
       </w:pPr>
-      <w:del w:id="0" w:author="Georgios KATSAROS" w:date="2016-09-12T22:16:00Z">
-        <w:r>
-          <w:delText>Phd</w:delText>
-        </w:r>
-        <w:r>
-          <w:rPr>
-            <w:color w:val="333333"/>
-            <w:sz w:val="26"/>
-          </w:rPr>
-          <w:delText xml:space="preserve"> </w:delText>
-        </w:r>
-      </w:del>
-      <w:ins w:id="1" w:author="Georgios KATSAROS" w:date="2016-09-12T22:16:00Z">
-        <w:r>
-          <w:t>Ph</w:t>
-        </w:r>
-        <w:r>
-          <w:t>D</w:t>
-        </w:r>
-        <w:r>
-          <w:rPr>
-            <w:color w:val="333333"/>
-            <w:sz w:val="26"/>
-          </w:rPr>
-          <w:t xml:space="preserve"> </w:t>
-        </w:r>
-      </w:ins>
+      <w:r>
+        <w:t>Ph</w:t>
+      </w:r>
+      <w:r>
+        <w:t>D</w:t>
+      </w:r>
+      <w:r>
+        <w:rPr>
+          <w:color w:val="333333"/>
+          <w:sz w:val="26"/>
+        </w:rPr>
+        <w:t xml:space="preserve"> </w:t>
+      </w:r>
       <w:r>
         <w:t>student, IST Austria</w:t>
       </w:r>
@@ -313,14 +299,6 @@
         </w:rPr>
         <w:t xml:space="preserve">Visiting Fellow </w:t>
       </w:r>
-      <w:del w:id="2" w:author="Georgios KATSAROS" w:date="2016-09-12T22:16:00Z">
-        <w:r>
-          <w:rPr>
-            <w:b/>
-          </w:rPr>
-          <w:delText xml:space="preserve"> </w:delText>
-        </w:r>
-      </w:del>
       <w:proofErr w:type="gramStart"/>
       <w:r>
         <w:rPr>
@@ -385,14 +363,12 @@
         </w:rPr>
         <w:t xml:space="preserve">Research assistant at </w:t>
       </w:r>
-      <w:ins w:id="3" w:author="Georgios KATSAROS" w:date="2016-09-12T22:16:00Z">
-        <w:r>
-          <w:rPr>
-            <w:b/>
-          </w:rPr>
-          <w:t xml:space="preserve">the </w:t>
-        </w:r>
-      </w:ins>
+      <w:r>
+        <w:rPr>
+          <w:b/>
+        </w:rPr>
+        <w:t xml:space="preserve">the </w:t>
+      </w:r>
       <w:r>
         <w:rPr>
           <w:b/>
@@ -974,74 +950,159 @@
     </w:p>
     <w:p>
       <w:pPr>
+        <w:spacing w:after="0" w:line="259" w:lineRule="auto"/>
+        <w:ind w:left="216" w:firstLine="0"/>
+      </w:pPr>
+    </w:p>
+    <w:p>
+      <w:pPr>
+        <w:pStyle w:val="Heading2"/>
+        <w:ind w:left="-5"/>
+      </w:pPr>
+    </w:p>
+    <w:p/>
+    <w:p>
+      <w:pPr>
+        <w:pStyle w:val="Heading2"/>
+        <w:ind w:left="-5"/>
+      </w:pPr>
+      <w:r>
+        <w:lastRenderedPageBreak/>
+        <w:t>Honors and Awards</w:t>
+      </w:r>
+    </w:p>
+    <w:p>
+      <w:pPr>
+        <w:pStyle w:val="Heading3"/>
+        <w:spacing w:after="68"/>
+        <w:ind w:left="-5"/>
+      </w:pPr>
+      <w:r>
+        <w:t>Scholarships</w:t>
+      </w:r>
+    </w:p>
+    <w:p>
+      <w:pPr>
+        <w:ind w:left="211"/>
+      </w:pPr>
+      <w:r>
+        <w:t>The "Osijek-</w:t>
+      </w:r>
+      <w:proofErr w:type="spellStart"/>
+      <w:r>
+        <w:t>Baranja</w:t>
+      </w:r>
+      <w:proofErr w:type="spellEnd"/>
+      <w:r>
+        <w:t xml:space="preserve"> County" High School Scholarship, 2007 - 2009</w:t>
+      </w:r>
+    </w:p>
+    <w:p>
+      <w:pPr>
+        <w:ind w:left="211"/>
+      </w:pPr>
+      <w:r>
+        <w:t xml:space="preserve">The "City of </w:t>
+      </w:r>
+      <w:proofErr w:type="spellStart"/>
+      <w:r>
+        <w:t>Valpovo</w:t>
+      </w:r>
+      <w:proofErr w:type="spellEnd"/>
+      <w:r>
+        <w:t>" University Scholarship, 2009 - 2010</w:t>
+      </w:r>
+    </w:p>
+    <w:p>
+      <w:pPr>
+        <w:ind w:left="211"/>
+      </w:pPr>
+      <w:r>
+        <w:t>The "National Foundation for support of student standards" University Scholarship 2010 - 2011</w:t>
+      </w:r>
+    </w:p>
+    <w:p>
+      <w:pPr>
+        <w:ind w:left="211"/>
+      </w:pPr>
+      <w:r>
+        <w:t xml:space="preserve">The "Croatian Foundation for </w:t>
+      </w:r>
+      <w:proofErr w:type="spellStart"/>
+      <w:r>
+        <w:t>Childern</w:t>
+      </w:r>
+      <w:proofErr w:type="spellEnd"/>
+      <w:r>
+        <w:t>" University Scholarship 2011 - 2012</w:t>
+      </w:r>
+    </w:p>
+    <w:p>
+      <w:pPr>
+        <w:ind w:left="211"/>
+      </w:pPr>
+      <w:r>
+        <w:t>The "Rotary Club Zagreb" University Scholarship 2012 - 2013</w:t>
+      </w:r>
+    </w:p>
+    <w:p>
+      <w:pPr>
+        <w:spacing w:after="378"/>
+        <w:ind w:left="211"/>
+      </w:pPr>
+      <w:r>
+        <w:t>The "Ministry of Science, Education and Sports, Croatia" 2013 - 2014</w:t>
+      </w:r>
+    </w:p>
+    <w:p>
+      <w:pPr>
+        <w:pStyle w:val="Heading3"/>
+        <w:ind w:left="-5"/>
+      </w:pPr>
+      <w:r>
+        <w:t>Additional Honors &amp; Awards</w:t>
+      </w:r>
+    </w:p>
+    <w:p>
+      <w:pPr>
+        <w:ind w:left="10"/>
+      </w:pPr>
+      <w:r>
+        <w:t>Faculty of Electrical Engineering and Computing, Zagreb</w:t>
+      </w:r>
+    </w:p>
+    <w:p>
+      <w:pPr>
+        <w:spacing w:after="94"/>
+        <w:ind w:left="10"/>
+      </w:pPr>
+      <w:r>
+        <w:t>July 2011</w:t>
+      </w:r>
+    </w:p>
+    <w:p>
+      <w:pPr>
+        <w:ind w:left="211"/>
+      </w:pPr>
+      <w:r>
+        <w:t xml:space="preserve">Letter of Recommendation - for ranking in top 2% out of 793 students enrolled in course Signals </w:t>
+      </w:r>
+      <w:proofErr w:type="gramStart"/>
+      <w:r>
+        <w:t>and  Systems</w:t>
+      </w:r>
+      <w:proofErr w:type="gramEnd"/>
+      <w:r>
+        <w:t xml:space="preserve"> </w:t>
+      </w:r>
+    </w:p>
+    <w:p>
+      <w:pPr>
         <w:spacing w:after="141" w:line="259" w:lineRule="auto"/>
         <w:ind w:left="0" w:right="-119" w:firstLine="0"/>
-        <w:rPr>
-          <w:ins w:id="4" w:author="Georgios KATSAROS" w:date="2016-09-12T22:21:00Z"/>
-        </w:rPr>
-      </w:pPr>
-      <w:ins w:id="5" w:author="Georgios KATSAROS" w:date="2016-09-12T22:17:00Z">
-        <w:r>
-          <w:t xml:space="preserve">If I remember well you got also some fellowships? </w:t>
-        </w:r>
-      </w:ins>
-      <w:ins w:id="6" w:author="Georgios KATSAROS" w:date="2016-09-12T22:21:00Z">
-        <w:r>
-          <w:fldChar w:fldCharType="begin"/>
-        </w:r>
-        <w:r>
-          <w:instrText xml:space="preserve"> HYPERLINK "</w:instrText>
-        </w:r>
-        <w:r>
-          <w:instrText>https://at.linkedin.com/in/josip-kuku%C4%8Dka-4ba751a3</w:instrText>
-        </w:r>
-        <w:r>
-          <w:instrText xml:space="preserve">" </w:instrText>
-        </w:r>
-        <w:r>
-          <w:fldChar w:fldCharType="separate"/>
-        </w:r>
-        <w:r>
-          <w:rPr>
-            <w:rStyle w:val="Hyperlink"/>
-          </w:rPr>
-          <w:t>https://at.linkedin.com/in/josip-kuku%C4%8Dka-4ba751a3</w:t>
-        </w:r>
-        <w:r>
-          <w:fldChar w:fldCharType="end"/>
-        </w:r>
-      </w:ins>
-    </w:p>
-    <w:p>
-      <w:pPr>
-        <w:spacing w:after="141" w:line="259" w:lineRule="auto"/>
-        <w:ind w:left="0" w:right="-119" w:firstLine="0"/>
-      </w:pPr>
-      <w:ins w:id="7" w:author="Georgios KATSAROS" w:date="2016-09-12T22:21:00Z">
-        <w:r>
-          <w:t>All</w:t>
-        </w:r>
-        <w:bookmarkStart w:id="8" w:name="_GoBack"/>
-        <w:bookmarkEnd w:id="8"/>
-        <w:r>
-          <w:t xml:space="preserve"> fellowships and distinctions should be included here </w:t>
-        </w:r>
-        <w:r>
-          <w:sym w:font="Wingdings" w:char="F04A"/>
-        </w:r>
-      </w:ins>
-    </w:p>
-    <w:p>
-      <w:pPr>
-        <w:spacing w:after="0" w:line="259" w:lineRule="auto"/>
-        <w:ind w:left="216" w:firstLine="0"/>
-      </w:pPr>
-    </w:p>
-    <w:p>
-      <w:pPr>
-        <w:spacing w:after="141" w:line="259" w:lineRule="auto"/>
-        <w:ind w:left="0" w:right="-119" w:firstLine="0"/>
-      </w:pPr>
+      </w:pPr>
+      <w:bookmarkStart w:id="0" w:name="_GoBack"/>
+      <w:bookmarkEnd w:id="0"/>
     </w:p>
     <w:sectPr>
       <w:footerReference w:type="even" r:id="rId8"/>
@@ -1152,7 +1213,7 @@
         <w:color w:val="000000"/>
         <w:sz w:val="20"/>
       </w:rPr>
-      <w:t>1</w:t>
+      <w:t>2</w:t>
     </w:r>
     <w:r>
       <w:rPr>
@@ -1450,14 +1511,6 @@
     <w:abstractNumId w:val="0"/>
   </w:num>
 </w:numbering>
-</file>
-
-<file path=word/people.xml><?xml version="1.0" encoding="utf-8"?>
-<w15:people xmlns:wpc="http://schemas.microsoft.com/office/word/2010/wordprocessingCanvas" xmlns:mc="http://schemas.openxmlformats.org/markup-compatibility/2006" xmlns:o="urn:schemas-microsoft-com:office:office" xmlns:r="http://schemas.openxmlformats.org/officeDocument/2006/relationships" xmlns:m="http://schemas.openxmlformats.org/officeDocument/2006/math" xmlns:v="urn:schemas-microsoft-com:vml" xmlns:wp14="http://schemas.microsoft.com/office/word/2010/wordprocessingDrawing" xmlns:wp="http://schemas.openxmlformats.org/drawingml/2006/wordprocessingDrawing" xmlns:w10="urn:schemas-microsoft-com:office:word" xmlns:w="http://schemas.openxmlformats.org/wordprocessingml/2006/main" xmlns:w14="http://schemas.microsoft.com/office/word/2010/wordml" xmlns:w15="http://schemas.microsoft.com/office/word/2012/wordml" xmlns:wpg="http://schemas.microsoft.com/office/word/2010/wordprocessingGroup" xmlns:wpi="http://schemas.microsoft.com/office/word/2010/wordprocessingInk" xmlns:wne="http://schemas.microsoft.com/office/word/2006/wordml" xmlns:wps="http://schemas.microsoft.com/office/word/2010/wordprocessingShape" mc:Ignorable="w14 w15 wp14">
-  <w15:person w15:author="Georgios KATSAROS">
-    <w15:presenceInfo w15:providerId="AD" w15:userId="S-1-5-21-1803390964-2587139858-4034935123-2082"/>
-  </w15:person>
-</w15:people>
 </file>
 
 <file path=word/styles.xml><?xml version="1.0" encoding="utf-8"?>
